--- a/CE318 GDD.docx
+++ b/CE318 GDD.docx
@@ -4,15 +4,925 @@
   <w:body>
     <w:p>
       <w:pPr>
-        <w:rPr>
-          <w:rStyle w:val="Strong"/>
-        </w:rPr>
-      </w:pPr>
-      <w:r>
-        <w:rPr>
-          <w:rStyle w:val="Strong"/>
-        </w:rPr>
-        <w:t xml:space="preserve">CE318 Assignment – Part 1 - Game design Document </w:t>
+        <w:jc w:val="center"/>
+        <w:rPr>
+          <w:rStyle w:val="Strong"/>
+          <w:rFonts w:cstheme="minorHAnsi"/>
+          <w:sz w:val="36"/>
+          <w:szCs w:val="36"/>
+          <w:u w:val="single"/>
+        </w:rPr>
+      </w:pPr>
+      <w:r>
+        <w:rPr>
+          <w:rStyle w:val="Strong"/>
+          <w:rFonts w:cstheme="minorHAnsi"/>
+          <w:sz w:val="36"/>
+          <w:szCs w:val="36"/>
+          <w:u w:val="single"/>
+        </w:rPr>
+        <w:t xml:space="preserve">CE318 </w:t>
+      </w:r>
+      <w:r>
+        <w:rPr>
+          <w:rStyle w:val="Strong"/>
+          <w:rFonts w:cstheme="minorHAnsi"/>
+          <w:sz w:val="36"/>
+          <w:szCs w:val="36"/>
+          <w:u w:val="single"/>
+        </w:rPr>
+        <w:t>High level game design - Assignment</w:t>
+      </w:r>
+      <w:r>
+        <w:rPr>
+          <w:rStyle w:val="Strong"/>
+          <w:rFonts w:cstheme="minorHAnsi"/>
+          <w:sz w:val="36"/>
+          <w:szCs w:val="36"/>
+          <w:u w:val="single"/>
+        </w:rPr>
+        <w:t xml:space="preserve"> – Part 1 </w:t>
+      </w:r>
+      <w:r>
+        <w:rPr>
+          <w:rStyle w:val="Strong"/>
+          <w:rFonts w:cstheme="minorHAnsi"/>
+          <w:sz w:val="36"/>
+          <w:szCs w:val="36"/>
+          <w:u w:val="single"/>
+        </w:rPr>
+        <w:t>–</w:t>
+      </w:r>
+      <w:r>
+        <w:rPr>
+          <w:rStyle w:val="Strong"/>
+          <w:rFonts w:cstheme="minorHAnsi"/>
+          <w:sz w:val="36"/>
+          <w:szCs w:val="36"/>
+          <w:u w:val="single"/>
+        </w:rPr>
+        <w:t xml:space="preserve"> </w:t>
+      </w:r>
+    </w:p>
+    <w:p>
+      <w:pPr>
+        <w:jc w:val="center"/>
+        <w:rPr>
+          <w:rStyle w:val="Strong"/>
+          <w:rFonts w:cstheme="minorHAnsi"/>
+          <w:sz w:val="36"/>
+          <w:szCs w:val="36"/>
+          <w:u w:val="single"/>
+        </w:rPr>
+      </w:pPr>
+      <w:r>
+        <w:rPr>
+          <w:rStyle w:val="Strong"/>
+          <w:rFonts w:cstheme="minorHAnsi"/>
+          <w:sz w:val="36"/>
+          <w:szCs w:val="36"/>
+          <w:u w:val="single"/>
+        </w:rPr>
+        <w:t>Game design Document</w:t>
+      </w:r>
+    </w:p>
+    <w:p>
+      <w:pPr>
+        <w:jc w:val="center"/>
+        <w:rPr>
+          <w:rStyle w:val="Strong"/>
+          <w:rFonts w:cstheme="minorHAnsi"/>
+          <w:sz w:val="36"/>
+          <w:szCs w:val="36"/>
+          <w:u w:val="single"/>
+        </w:rPr>
+      </w:pPr>
+      <w:r>
+        <w:rPr>
+          <w:rStyle w:val="Strong"/>
+          <w:rFonts w:cstheme="minorHAnsi"/>
+          <w:sz w:val="36"/>
+          <w:szCs w:val="36"/>
+          <w:u w:val="single"/>
+        </w:rPr>
+        <w:t>Student ID: 1703620</w:t>
+      </w:r>
+    </w:p>
+    <w:p>
+      <w:pPr>
+        <w:jc w:val="center"/>
+        <w:rPr>
+          <w:rStyle w:val="Strong"/>
+          <w:rFonts w:cstheme="minorHAnsi"/>
+          <w:sz w:val="36"/>
+          <w:szCs w:val="36"/>
+          <w:u w:val="single"/>
+        </w:rPr>
+      </w:pPr>
+      <w:r>
+        <w:rPr>
+          <w:rStyle w:val="Strong"/>
+          <w:rFonts w:cstheme="minorHAnsi"/>
+          <w:sz w:val="36"/>
+          <w:szCs w:val="36"/>
+          <w:u w:val="single"/>
+        </w:rPr>
+        <w:t xml:space="preserve">Game Title: </w:t>
+      </w:r>
+    </w:p>
+    <w:p>
+      <w:pPr>
+        <w:jc w:val="center"/>
+        <w:rPr>
+          <w:rStyle w:val="Strong"/>
+          <w:rFonts w:cstheme="minorHAnsi"/>
+          <w:sz w:val="36"/>
+          <w:szCs w:val="36"/>
+          <w:u w:val="single"/>
+        </w:rPr>
+      </w:pPr>
+      <w:r>
+        <w:rPr>
+          <w:rStyle w:val="Strong"/>
+          <w:rFonts w:cstheme="minorHAnsi"/>
+          <w:sz w:val="36"/>
+          <w:szCs w:val="36"/>
+          <w:u w:val="single"/>
+        </w:rPr>
+        <w:t xml:space="preserve">Lost Girl </w:t>
+      </w:r>
+    </w:p>
+    <w:p>
+      <w:pPr>
+        <w:rPr>
+          <w:rStyle w:val="Strong"/>
+          <w:rFonts w:cstheme="minorHAnsi"/>
+          <w:u w:val="single"/>
+        </w:rPr>
+      </w:pPr>
+      <w:r>
+        <w:rPr>
+          <w:rStyle w:val="Strong"/>
+          <w:rFonts w:cstheme="minorHAnsi"/>
+          <w:u w:val="single"/>
+        </w:rPr>
+        <w:t xml:space="preserve">Outlook link to project: </w:t>
+      </w:r>
+      <w:hyperlink r:id="rId5" w:history="1">
+        <w:r>
+          <w:rPr>
+            <w:rStyle w:val="Hyperlink"/>
+            <w:rFonts w:cstheme="minorHAnsi"/>
+          </w:rPr>
+          <w:t>https://essexuniversity-my.sharepoint.com/:f:/g/personal/ls17545_essex_ac_uk/ElQzb8g8owNJmVJjsJNL2L4BB7O_cr3XxglDppBQc2d9yw?e=lXvaxs</w:t>
+        </w:r>
+      </w:hyperlink>
+    </w:p>
+    <w:p>
+      <w:pPr>
+        <w:jc w:val="center"/>
+        <w:rPr>
+          <w:rStyle w:val="Strong"/>
+          <w:rFonts w:cstheme="minorHAnsi"/>
+          <w:sz w:val="12"/>
+          <w:szCs w:val="12"/>
+          <w:u w:val="single"/>
+        </w:rPr>
+      </w:pPr>
+      <w:r>
+        <w:rPr>
+          <w:rStyle w:val="Strong"/>
+          <w:rFonts w:cstheme="minorHAnsi"/>
+          <w:sz w:val="12"/>
+          <w:szCs w:val="12"/>
+          <w:u w:val="single"/>
+        </w:rPr>
+        <w:t>(The active character model is not final and the real is inactive due to it not being complete)</w:t>
+      </w:r>
+    </w:p>
+    <w:p>
+      <w:pPr>
+        <w:jc w:val="center"/>
+        <w:rPr>
+          <w:rStyle w:val="Strong"/>
+          <w:rFonts w:cstheme="minorHAnsi"/>
+          <w:sz w:val="36"/>
+          <w:szCs w:val="36"/>
+          <w:u w:val="single"/>
+        </w:rPr>
+      </w:pPr>
+    </w:p>
+    <w:p>
+      <w:pPr>
+        <w:jc w:val="center"/>
+        <w:rPr>
+          <w:rStyle w:val="Strong"/>
+          <w:rFonts w:cstheme="minorHAnsi"/>
+          <w:sz w:val="36"/>
+          <w:szCs w:val="36"/>
+          <w:u w:val="single"/>
+        </w:rPr>
+      </w:pPr>
+    </w:p>
+    <w:p>
+      <w:pPr>
+        <w:jc w:val="center"/>
+        <w:rPr>
+          <w:rStyle w:val="Strong"/>
+          <w:rFonts w:cstheme="minorHAnsi"/>
+          <w:sz w:val="36"/>
+          <w:szCs w:val="36"/>
+          <w:u w:val="single"/>
+        </w:rPr>
+      </w:pPr>
+    </w:p>
+    <w:p>
+      <w:pPr>
+        <w:jc w:val="center"/>
+        <w:rPr>
+          <w:rStyle w:val="Strong"/>
+          <w:rFonts w:cstheme="minorHAnsi"/>
+          <w:sz w:val="36"/>
+          <w:szCs w:val="36"/>
+          <w:u w:val="single"/>
+        </w:rPr>
+      </w:pPr>
+    </w:p>
+    <w:p>
+      <w:pPr>
+        <w:jc w:val="center"/>
+        <w:rPr>
+          <w:rStyle w:val="Strong"/>
+          <w:rFonts w:cstheme="minorHAnsi"/>
+          <w:sz w:val="36"/>
+          <w:szCs w:val="36"/>
+          <w:u w:val="single"/>
+        </w:rPr>
+      </w:pPr>
+    </w:p>
+    <w:p>
+      <w:pPr>
+        <w:jc w:val="center"/>
+        <w:rPr>
+          <w:rStyle w:val="Strong"/>
+          <w:rFonts w:cstheme="minorHAnsi"/>
+          <w:sz w:val="36"/>
+          <w:szCs w:val="36"/>
+          <w:u w:val="single"/>
+        </w:rPr>
+      </w:pPr>
+    </w:p>
+    <w:p>
+      <w:pPr>
+        <w:jc w:val="center"/>
+        <w:rPr>
+          <w:rStyle w:val="Strong"/>
+          <w:rFonts w:cstheme="minorHAnsi"/>
+          <w:sz w:val="36"/>
+          <w:szCs w:val="36"/>
+          <w:u w:val="single"/>
+        </w:rPr>
+      </w:pPr>
+    </w:p>
+    <w:p>
+      <w:pPr>
+        <w:jc w:val="center"/>
+        <w:rPr>
+          <w:rStyle w:val="Strong"/>
+          <w:rFonts w:cstheme="minorHAnsi"/>
+          <w:sz w:val="36"/>
+          <w:szCs w:val="36"/>
+          <w:u w:val="single"/>
+        </w:rPr>
+      </w:pPr>
+    </w:p>
+    <w:p>
+      <w:pPr>
+        <w:jc w:val="center"/>
+        <w:rPr>
+          <w:rStyle w:val="Strong"/>
+          <w:rFonts w:cstheme="minorHAnsi"/>
+          <w:sz w:val="36"/>
+          <w:szCs w:val="36"/>
+          <w:u w:val="single"/>
+        </w:rPr>
+      </w:pPr>
+    </w:p>
+    <w:p>
+      <w:pPr>
+        <w:jc w:val="center"/>
+        <w:rPr>
+          <w:rStyle w:val="Strong"/>
+          <w:rFonts w:cstheme="minorHAnsi"/>
+          <w:sz w:val="36"/>
+          <w:szCs w:val="36"/>
+          <w:u w:val="single"/>
+        </w:rPr>
+      </w:pPr>
+    </w:p>
+    <w:p>
+      <w:pPr>
+        <w:jc w:val="center"/>
+        <w:rPr>
+          <w:rStyle w:val="Strong"/>
+          <w:rFonts w:cstheme="minorHAnsi"/>
+          <w:sz w:val="36"/>
+          <w:szCs w:val="36"/>
+          <w:u w:val="single"/>
+        </w:rPr>
+      </w:pPr>
+    </w:p>
+    <w:p>
+      <w:pPr>
+        <w:jc w:val="center"/>
+        <w:rPr>
+          <w:rStyle w:val="Strong"/>
+          <w:rFonts w:cstheme="minorHAnsi"/>
+          <w:sz w:val="36"/>
+          <w:szCs w:val="36"/>
+          <w:u w:val="single"/>
+        </w:rPr>
+      </w:pPr>
+    </w:p>
+    <w:p>
+      <w:pPr>
+        <w:jc w:val="center"/>
+        <w:rPr>
+          <w:rStyle w:val="Strong"/>
+          <w:rFonts w:cstheme="minorHAnsi"/>
+          <w:sz w:val="36"/>
+          <w:szCs w:val="36"/>
+          <w:u w:val="single"/>
+        </w:rPr>
+      </w:pPr>
+    </w:p>
+    <w:p>
+      <w:pPr>
+        <w:jc w:val="center"/>
+        <w:rPr>
+          <w:rStyle w:val="Strong"/>
+          <w:rFonts w:cstheme="minorHAnsi"/>
+          <w:sz w:val="36"/>
+          <w:szCs w:val="36"/>
+          <w:u w:val="single"/>
+        </w:rPr>
+      </w:pPr>
+    </w:p>
+    <w:p>
+      <w:pPr>
+        <w:jc w:val="center"/>
+        <w:rPr>
+          <w:rStyle w:val="Strong"/>
+          <w:rFonts w:cstheme="minorHAnsi"/>
+          <w:sz w:val="36"/>
+          <w:szCs w:val="36"/>
+          <w:u w:val="single"/>
+        </w:rPr>
+      </w:pPr>
+    </w:p>
+    <w:p>
+      <w:pPr>
+        <w:jc w:val="center"/>
+        <w:rPr>
+          <w:rStyle w:val="Strong"/>
+          <w:rFonts w:cstheme="minorHAnsi"/>
+          <w:b w:val="0"/>
+          <w:bCs w:val="0"/>
+          <w:sz w:val="36"/>
+          <w:szCs w:val="36"/>
+        </w:rPr>
+      </w:pPr>
+    </w:p>
+    <w:p>
+      <w:pPr>
+        <w:shd w:val="clear" w:color="auto" w:fill="FFFFFF"/>
+        <w:spacing w:after="0" w:line="240" w:lineRule="auto"/>
+        <w:rPr>
+          <w:rFonts w:eastAsia="Times New Roman" w:cstheme="minorHAnsi"/>
+        </w:rPr>
+      </w:pPr>
+      <w:r>
+        <w:rPr>
+          <w:rFonts w:eastAsia="Times New Roman" w:cstheme="minorHAnsi"/>
+          <w:b/>
+          <w:bCs/>
+        </w:rPr>
+        <w:t>Overview:</w:t>
+      </w:r>
+      <w:r>
+        <w:rPr>
+          <w:rFonts w:eastAsia="Times New Roman" w:cstheme="minorHAnsi"/>
+        </w:rPr>
+        <w:t xml:space="preserve"> This game is a low poly style adventure game, based around a character called </w:t>
+      </w:r>
+      <w:r>
+        <w:rPr>
+          <w:rFonts w:eastAsia="Times New Roman" w:cstheme="minorHAnsi"/>
+        </w:rPr>
+        <w:t>Abigail</w:t>
+      </w:r>
+      <w:r>
+        <w:rPr>
+          <w:rFonts w:eastAsia="Times New Roman" w:cstheme="minorHAnsi"/>
+        </w:rPr>
+        <w:t xml:space="preserve"> where you must look around a map to find collectibles</w:t>
+      </w:r>
+      <w:r>
+        <w:rPr>
+          <w:rFonts w:eastAsia="Times New Roman" w:cstheme="minorHAnsi"/>
+        </w:rPr>
+        <w:t>, fight monsters and different environment</w:t>
+      </w:r>
+      <w:r>
+        <w:rPr>
+          <w:rFonts w:eastAsia="Times New Roman" w:cstheme="minorHAnsi"/>
+        </w:rPr>
+        <w:t>al</w:t>
+      </w:r>
+      <w:r>
+        <w:rPr>
+          <w:rFonts w:eastAsia="Times New Roman" w:cstheme="minorHAnsi"/>
+        </w:rPr>
+        <w:t xml:space="preserve"> effects</w:t>
+      </w:r>
+      <w:r>
+        <w:rPr>
+          <w:rFonts w:eastAsia="Times New Roman" w:cstheme="minorHAnsi"/>
+        </w:rPr>
+        <w:t xml:space="preserve">. </w:t>
+      </w:r>
+      <w:r>
+        <w:rPr>
+          <w:rFonts w:eastAsia="Times New Roman" w:cstheme="minorHAnsi"/>
+        </w:rPr>
+        <w:t>There</w:t>
+      </w:r>
+      <w:r>
+        <w:rPr>
+          <w:rFonts w:eastAsia="Times New Roman" w:cstheme="minorHAnsi"/>
+        </w:rPr>
+        <w:t xml:space="preserve"> is a range of collectibles, some help the play</w:t>
+      </w:r>
+      <w:r>
+        <w:rPr>
+          <w:rFonts w:eastAsia="Times New Roman" w:cstheme="minorHAnsi"/>
+        </w:rPr>
+        <w:t>er</w:t>
+      </w:r>
+      <w:r>
+        <w:rPr>
+          <w:rFonts w:eastAsia="Times New Roman" w:cstheme="minorHAnsi"/>
+        </w:rPr>
+        <w:t xml:space="preserve"> and others that will give lore to the character. </w:t>
+      </w:r>
+      <w:r>
+        <w:rPr>
+          <w:rFonts w:eastAsia="Times New Roman" w:cstheme="minorHAnsi"/>
+        </w:rPr>
+        <w:t xml:space="preserve">The player may also encounter puzzles that will help them advance further into the game and situations where they may have to look for a required item. </w:t>
+      </w:r>
+      <w:r>
+        <w:rPr>
+          <w:rFonts w:eastAsia="Times New Roman" w:cstheme="minorHAnsi"/>
+        </w:rPr>
+        <w:t> </w:t>
+      </w:r>
+    </w:p>
+    <w:p>
+      <w:pPr>
+        <w:shd w:val="clear" w:color="auto" w:fill="FFFFFF"/>
+        <w:spacing w:after="0" w:line="240" w:lineRule="auto"/>
+        <w:rPr>
+          <w:rFonts w:eastAsia="Times New Roman" w:cstheme="minorHAnsi"/>
+        </w:rPr>
+      </w:pPr>
+      <w:r>
+        <w:rPr>
+          <w:rFonts w:cstheme="minorHAnsi"/>
+          <w:noProof/>
+        </w:rPr>
+        <w:drawing>
+          <wp:anchor distT="0" distB="0" distL="114300" distR="114300" simplePos="0" relativeHeight="251659264" behindDoc="0" locked="0" layoutInCell="1" allowOverlap="1" wp14:anchorId="512DF793" wp14:editId="074426D8">
+            <wp:simplePos x="0" y="0"/>
+            <wp:positionH relativeFrom="margin">
+              <wp:posOffset>-635</wp:posOffset>
+            </wp:positionH>
+            <wp:positionV relativeFrom="paragraph">
+              <wp:posOffset>173355</wp:posOffset>
+            </wp:positionV>
+            <wp:extent cx="5332730" cy="4002405"/>
+            <wp:effectExtent l="0" t="0" r="1270" b="0"/>
+            <wp:wrapSquare wrapText="bothSides"/>
+            <wp:docPr id="1" name="Picture 1"/>
+            <wp:cNvGraphicFramePr>
+              <a:graphicFrameLocks xmlns:a="http://schemas.openxmlformats.org/drawingml/2006/main" noChangeAspect="1"/>
+            </wp:cNvGraphicFramePr>
+            <a:graphic xmlns:a="http://schemas.openxmlformats.org/drawingml/2006/main">
+              <a:graphicData uri="http://schemas.openxmlformats.org/drawingml/2006/picture">
+                <pic:pic xmlns:pic="http://schemas.openxmlformats.org/drawingml/2006/picture">
+                  <pic:nvPicPr>
+                    <pic:cNvPr id="0" name="Picture 1"/>
+                    <pic:cNvPicPr>
+                      <a:picLocks noChangeAspect="1" noChangeArrowheads="1"/>
+                    </pic:cNvPicPr>
+                  </pic:nvPicPr>
+                  <pic:blipFill>
+                    <a:blip r:embed="rId6">
+                      <a:extLst>
+                        <a:ext uri="{28A0092B-C50C-407E-A947-70E740481C1C}">
+                          <a14:useLocalDpi xmlns:a14="http://schemas.microsoft.com/office/drawing/2010/main" val="0"/>
+                        </a:ext>
+                      </a:extLst>
+                    </a:blip>
+                    <a:srcRect/>
+                    <a:stretch>
+                      <a:fillRect/>
+                    </a:stretch>
+                  </pic:blipFill>
+                  <pic:spPr bwMode="auto">
+                    <a:xfrm>
+                      <a:off x="0" y="0"/>
+                      <a:ext cx="5332730" cy="4002405"/>
+                    </a:xfrm>
+                    <a:prstGeom prst="rect">
+                      <a:avLst/>
+                    </a:prstGeom>
+                    <a:noFill/>
+                    <a:ln>
+                      <a:noFill/>
+                    </a:ln>
+                  </pic:spPr>
+                </pic:pic>
+              </a:graphicData>
+            </a:graphic>
+            <wp14:sizeRelH relativeFrom="margin">
+              <wp14:pctWidth>0</wp14:pctWidth>
+            </wp14:sizeRelH>
+            <wp14:sizeRelV relativeFrom="margin">
+              <wp14:pctHeight>0</wp14:pctHeight>
+            </wp14:sizeRelV>
+          </wp:anchor>
+        </w:drawing>
+      </w:r>
+    </w:p>
+    <w:p>
+      <w:pPr>
+        <w:shd w:val="clear" w:color="auto" w:fill="FFFFFF"/>
+        <w:spacing w:after="0" w:line="240" w:lineRule="auto"/>
+        <w:rPr>
+          <w:rFonts w:eastAsia="Times New Roman" w:cstheme="minorHAnsi"/>
+        </w:rPr>
+      </w:pPr>
+    </w:p>
+    <w:p>
+      <w:pPr>
+        <w:rPr>
+          <w:rFonts w:eastAsia="Times New Roman" w:cstheme="minorHAnsi"/>
+        </w:rPr>
+      </w:pPr>
+    </w:p>
+    <w:p>
+      <w:pPr>
+        <w:rPr>
+          <w:rFonts w:eastAsia="Times New Roman" w:cstheme="minorHAnsi"/>
+        </w:rPr>
+      </w:pPr>
+    </w:p>
+    <w:p>
+      <w:pPr>
+        <w:rPr>
+          <w:rFonts w:eastAsia="Times New Roman" w:cstheme="minorHAnsi"/>
+        </w:rPr>
+      </w:pPr>
+    </w:p>
+    <w:p>
+      <w:pPr>
+        <w:rPr>
+          <w:rFonts w:eastAsia="Times New Roman" w:cstheme="minorHAnsi"/>
+        </w:rPr>
+      </w:pPr>
+    </w:p>
+    <w:p>
+      <w:pPr>
+        <w:rPr>
+          <w:rFonts w:eastAsia="Times New Roman" w:cstheme="minorHAnsi"/>
+        </w:rPr>
+      </w:pPr>
+    </w:p>
+    <w:p>
+      <w:pPr>
+        <w:rPr>
+          <w:rFonts w:eastAsia="Times New Roman" w:cstheme="minorHAnsi"/>
+        </w:rPr>
+      </w:pPr>
+    </w:p>
+    <w:p>
+      <w:pPr>
+        <w:rPr>
+          <w:rFonts w:eastAsia="Times New Roman" w:cstheme="minorHAnsi"/>
+        </w:rPr>
+      </w:pPr>
+    </w:p>
+    <w:p>
+      <w:pPr>
+        <w:rPr>
+          <w:rFonts w:eastAsia="Times New Roman" w:cstheme="minorHAnsi"/>
+        </w:rPr>
+      </w:pPr>
+    </w:p>
+    <w:p>
+      <w:pPr>
+        <w:rPr>
+          <w:rFonts w:eastAsia="Times New Roman" w:cstheme="minorHAnsi"/>
+        </w:rPr>
+      </w:pPr>
+    </w:p>
+    <w:p>
+      <w:pPr>
+        <w:shd w:val="clear" w:color="auto" w:fill="FFFFFF"/>
+        <w:spacing w:after="0" w:line="240" w:lineRule="auto"/>
+        <w:rPr>
+          <w:rFonts w:eastAsia="Times New Roman" w:cstheme="minorHAnsi"/>
+        </w:rPr>
+      </w:pPr>
+    </w:p>
+    <w:p>
+      <w:pPr>
+        <w:shd w:val="clear" w:color="auto" w:fill="FFFFFF"/>
+        <w:spacing w:after="0" w:line="240" w:lineRule="auto"/>
+        <w:rPr>
+          <w:rFonts w:eastAsia="Times New Roman" w:cstheme="minorHAnsi"/>
+        </w:rPr>
+      </w:pPr>
+    </w:p>
+    <w:p>
+      <w:pPr>
+        <w:shd w:val="clear" w:color="auto" w:fill="FFFFFF"/>
+        <w:spacing w:after="0" w:line="240" w:lineRule="auto"/>
+        <w:rPr>
+          <w:rFonts w:eastAsia="Times New Roman" w:cstheme="minorHAnsi"/>
+        </w:rPr>
+      </w:pPr>
+    </w:p>
+    <w:p>
+      <w:pPr>
+        <w:shd w:val="clear" w:color="auto" w:fill="FFFFFF"/>
+        <w:spacing w:after="0" w:line="240" w:lineRule="auto"/>
+        <w:rPr>
+          <w:rFonts w:eastAsia="Times New Roman" w:cstheme="minorHAnsi"/>
+        </w:rPr>
+      </w:pPr>
+    </w:p>
+    <w:p>
+      <w:pPr>
+        <w:shd w:val="clear" w:color="auto" w:fill="FFFFFF"/>
+        <w:spacing w:after="0" w:line="240" w:lineRule="auto"/>
+        <w:rPr>
+          <w:rFonts w:eastAsia="Times New Roman" w:cstheme="minorHAnsi"/>
+        </w:rPr>
+      </w:pPr>
+    </w:p>
+    <w:p>
+      <w:pPr>
+        <w:shd w:val="clear" w:color="auto" w:fill="FFFFFF"/>
+        <w:spacing w:after="0" w:line="240" w:lineRule="auto"/>
+        <w:rPr>
+          <w:rFonts w:eastAsia="Times New Roman" w:cstheme="minorHAnsi"/>
+          <w:sz w:val="10"/>
+          <w:szCs w:val="10"/>
+        </w:rPr>
+      </w:pPr>
+    </w:p>
+    <w:p>
+      <w:pPr>
+        <w:shd w:val="clear" w:color="auto" w:fill="FFFFFF"/>
+        <w:spacing w:after="0" w:line="240" w:lineRule="auto"/>
+        <w:rPr>
+          <w:rFonts w:eastAsia="Times New Roman" w:cstheme="minorHAnsi"/>
+          <w:sz w:val="10"/>
+          <w:szCs w:val="10"/>
+        </w:rPr>
+      </w:pPr>
+    </w:p>
+    <w:p>
+      <w:pPr>
+        <w:shd w:val="clear" w:color="auto" w:fill="FFFFFF"/>
+        <w:spacing w:after="0" w:line="240" w:lineRule="auto"/>
+        <w:rPr>
+          <w:rFonts w:eastAsia="Times New Roman" w:cstheme="minorHAnsi"/>
+          <w:sz w:val="10"/>
+          <w:szCs w:val="10"/>
+        </w:rPr>
+      </w:pPr>
+    </w:p>
+    <w:p>
+      <w:pPr>
+        <w:shd w:val="clear" w:color="auto" w:fill="FFFFFF"/>
+        <w:spacing w:after="0" w:line="240" w:lineRule="auto"/>
+        <w:rPr>
+          <w:rFonts w:eastAsia="Times New Roman" w:cstheme="minorHAnsi"/>
+          <w:sz w:val="10"/>
+          <w:szCs w:val="10"/>
+        </w:rPr>
+      </w:pPr>
+    </w:p>
+    <w:p>
+      <w:pPr>
+        <w:shd w:val="clear" w:color="auto" w:fill="FFFFFF"/>
+        <w:spacing w:after="0" w:line="240" w:lineRule="auto"/>
+        <w:rPr>
+          <w:rFonts w:eastAsia="Times New Roman" w:cstheme="minorHAnsi"/>
+          <w:sz w:val="10"/>
+          <w:szCs w:val="10"/>
+        </w:rPr>
+      </w:pPr>
+      <w:r>
+        <w:rPr>
+          <w:rFonts w:eastAsia="Times New Roman" w:cstheme="minorHAnsi"/>
+          <w:sz w:val="10"/>
+          <w:szCs w:val="10"/>
+        </w:rPr>
+        <w:t xml:space="preserve">This picture above, I created to show the map outline of how scene 1 will eventually look. </w:t>
+      </w:r>
+      <w:r>
+        <w:rPr>
+          <w:rFonts w:eastAsia="Times New Roman" w:cstheme="minorHAnsi"/>
+          <w:sz w:val="10"/>
+          <w:szCs w:val="10"/>
+        </w:rPr>
+        <w:t xml:space="preserve">Map on outlook folder. </w:t>
+      </w:r>
+      <w:r>
+        <w:rPr>
+          <w:rFonts w:eastAsia="Times New Roman" w:cstheme="minorHAnsi"/>
+          <w:sz w:val="10"/>
+          <w:szCs w:val="10"/>
+        </w:rPr>
+        <w:br w:type="textWrapping" w:clear="all"/>
+      </w:r>
+    </w:p>
+    <w:p>
+      <w:pPr>
+        <w:shd w:val="clear" w:color="auto" w:fill="FFFFFF"/>
+        <w:spacing w:after="0" w:line="240" w:lineRule="auto"/>
+        <w:rPr>
+          <w:rFonts w:eastAsia="Times New Roman" w:cstheme="minorHAnsi"/>
+          <w:b/>
+          <w:bCs/>
+        </w:rPr>
+      </w:pPr>
+    </w:p>
+    <w:p>
+      <w:pPr>
+        <w:shd w:val="clear" w:color="auto" w:fill="FFFFFF"/>
+        <w:spacing w:after="0" w:line="240" w:lineRule="auto"/>
+        <w:rPr>
+          <w:rFonts w:eastAsia="Times New Roman" w:cstheme="minorHAnsi"/>
+          <w:b/>
+          <w:bCs/>
+        </w:rPr>
+      </w:pPr>
+      <w:r>
+        <w:rPr>
+          <w:rFonts w:eastAsia="Times New Roman" w:cstheme="minorHAnsi"/>
+          <w:b/>
+          <w:bCs/>
+        </w:rPr>
+        <w:t>Gameplay: </w:t>
+      </w:r>
+    </w:p>
+    <w:p>
+      <w:pPr>
+        <w:shd w:val="clear" w:color="auto" w:fill="FFFFFF"/>
+        <w:spacing w:after="0" w:line="240" w:lineRule="auto"/>
+        <w:rPr>
+          <w:rFonts w:eastAsia="Times New Roman" w:cstheme="minorHAnsi"/>
+        </w:rPr>
+      </w:pPr>
+      <w:r>
+        <w:rPr>
+          <w:rFonts w:eastAsia="Times New Roman" w:cstheme="minorHAnsi"/>
+        </w:rPr>
+        <w:t xml:space="preserve">The main component to this game will be the exploration part. As the game is about collectibles </w:t>
+      </w:r>
+      <w:r>
+        <w:rPr>
+          <w:rFonts w:eastAsia="Times New Roman" w:cstheme="minorHAnsi"/>
+        </w:rPr>
+        <w:t>there</w:t>
+      </w:r>
+      <w:r>
+        <w:rPr>
+          <w:rFonts w:eastAsia="Times New Roman" w:cstheme="minorHAnsi"/>
+        </w:rPr>
+        <w:t xml:space="preserve"> will be few puzzles and some riddles that will lead the player into the correct direction.</w:t>
+      </w:r>
+    </w:p>
+    <w:p>
+      <w:pPr>
+        <w:shd w:val="clear" w:color="auto" w:fill="FFFFFF"/>
+        <w:spacing w:after="0" w:line="240" w:lineRule="auto"/>
+        <w:rPr>
+          <w:rFonts w:eastAsia="Times New Roman" w:cstheme="minorHAnsi"/>
+        </w:rPr>
+      </w:pPr>
+      <w:r>
+        <w:rPr>
+          <w:rFonts w:eastAsia="Times New Roman" w:cstheme="minorHAnsi"/>
+        </w:rPr>
+        <w:t xml:space="preserve">Players will be </w:t>
+      </w:r>
+      <w:r>
+        <w:rPr>
+          <w:rFonts w:eastAsia="Times New Roman" w:cstheme="minorHAnsi"/>
+        </w:rPr>
+        <w:t>expected</w:t>
+      </w:r>
+      <w:r>
+        <w:rPr>
+          <w:rFonts w:eastAsia="Times New Roman" w:cstheme="minorHAnsi"/>
+        </w:rPr>
+        <w:t xml:space="preserve"> to be able to understand basic movement components</w:t>
+      </w:r>
+      <w:r>
+        <w:rPr>
+          <w:rFonts w:eastAsia="Times New Roman" w:cstheme="minorHAnsi"/>
+        </w:rPr>
+        <w:t xml:space="preserve">, </w:t>
+      </w:r>
+      <w:r>
+        <w:rPr>
+          <w:rFonts w:eastAsia="Times New Roman" w:cstheme="minorHAnsi"/>
+          <w:b/>
+          <w:bCs/>
+        </w:rPr>
+        <w:t xml:space="preserve">which will be the arrow keys to move, spacebar to jump and E to pick up. </w:t>
+      </w:r>
+      <w:r>
+        <w:rPr>
+          <w:rFonts w:eastAsia="Times New Roman" w:cstheme="minorHAnsi"/>
+        </w:rPr>
+        <w:t xml:space="preserve"> </w:t>
+      </w:r>
+      <w:r>
+        <w:rPr>
+          <w:rFonts w:eastAsia="Times New Roman" w:cstheme="minorHAnsi"/>
+        </w:rPr>
+        <w:t>Players</w:t>
+      </w:r>
+      <w:r>
+        <w:rPr>
+          <w:rFonts w:eastAsia="Times New Roman" w:cstheme="minorHAnsi"/>
+        </w:rPr>
+        <w:t xml:space="preserve"> will also need to be able to think creatively for themselves. As puzzles progressively get more difficult for the player and the various obstacles they may in-counter it may become frustrating to the player. </w:t>
+      </w:r>
+      <w:r>
+        <w:rPr>
+          <w:rFonts w:eastAsia="Times New Roman" w:cstheme="minorHAnsi"/>
+        </w:rPr>
+        <w:t>Therefore,</w:t>
+      </w:r>
+      <w:r>
+        <w:rPr>
+          <w:rFonts w:eastAsia="Times New Roman" w:cstheme="minorHAnsi"/>
+        </w:rPr>
+        <w:t xml:space="preserve"> another component I've added in is collectable items that the player can inspect which gives them a picture of the </w:t>
+      </w:r>
+      <w:r>
+        <w:rPr>
+          <w:rFonts w:eastAsia="Times New Roman" w:cstheme="minorHAnsi"/>
+        </w:rPr>
+        <w:t>game’s</w:t>
+      </w:r>
+      <w:r>
+        <w:rPr>
+          <w:rFonts w:eastAsia="Times New Roman" w:cstheme="minorHAnsi"/>
+        </w:rPr>
+        <w:t xml:space="preserve"> universe. </w:t>
+      </w:r>
+    </w:p>
+    <w:p>
+      <w:pPr>
+        <w:shd w:val="clear" w:color="auto" w:fill="FFFFFF"/>
+        <w:spacing w:after="0" w:line="240" w:lineRule="auto"/>
+        <w:rPr>
+          <w:rFonts w:eastAsia="Times New Roman" w:cstheme="minorHAnsi"/>
+        </w:rPr>
+      </w:pPr>
+    </w:p>
+    <w:p>
+      <w:pPr>
+        <w:shd w:val="clear" w:color="auto" w:fill="FFFFFF"/>
+        <w:spacing w:after="0" w:line="240" w:lineRule="auto"/>
+        <w:rPr>
+          <w:rFonts w:eastAsia="Times New Roman" w:cstheme="minorHAnsi"/>
+        </w:rPr>
+      </w:pPr>
+      <w:r>
+        <w:rPr>
+          <w:rFonts w:eastAsia="Times New Roman" w:cstheme="minorHAnsi"/>
+        </w:rPr>
+        <w:t>As seen in the map above I have made 3 different types of pick-ups for the player to get:</w:t>
       </w:r>
     </w:p>
     <w:p>
@@ -20,51 +930,19 @@
         <w:pStyle w:val="ListParagraph"/>
         <w:numPr>
           <w:ilvl w:val="0"/>
-          <w:numId w:val="1"/>
+          <w:numId w:val="2"/>
         </w:numPr>
-      </w:pPr>
-      <w:r>
-        <w:t xml:space="preserve">Overview </w:t>
-      </w:r>
-    </w:p>
-    <w:p>
-      <w:pPr>
-        <w:rPr>
-          <w:b/>
-          <w:bCs/>
-        </w:rPr>
-      </w:pPr>
-      <w:r>
-        <w:rPr>
-          <w:b/>
-          <w:bCs/>
-        </w:rPr>
-        <w:t>Title: Lost girl</w:t>
-      </w:r>
-    </w:p>
-    <w:p>
-      <w:pPr>
-        <w:rPr>
-          <w:b/>
-          <w:bCs/>
-        </w:rPr>
-      </w:pPr>
-      <w:r>
-        <w:rPr>
-          <w:b/>
-          <w:bCs/>
-        </w:rPr>
-        <w:t xml:space="preserve">Story: </w:t>
-      </w:r>
-      <w:r>
-        <w:t xml:space="preserve">A young girl awakes in a forest with little memory, all she knows is she must collect these pieces of treasure. While batting monsters and forces of nature she must collect as much pieces of treasure. Regain her memory and return home. </w:t>
-      </w:r>
-      <w:r>
-        <w:rPr>
-          <w:b/>
-          <w:bCs/>
-        </w:rPr>
-        <w:t xml:space="preserve"> </w:t>
+        <w:shd w:val="clear" w:color="auto" w:fill="FFFFFF"/>
+        <w:spacing w:after="0" w:line="240" w:lineRule="auto"/>
+        <w:rPr>
+          <w:rFonts w:eastAsia="Times New Roman" w:cstheme="minorHAnsi"/>
+        </w:rPr>
+      </w:pPr>
+      <w:r>
+        <w:rPr>
+          <w:rFonts w:eastAsia="Times New Roman" w:cstheme="minorHAnsi"/>
+        </w:rPr>
+        <w:t>Yellow optional items that help the player</w:t>
       </w:r>
     </w:p>
     <w:p>
@@ -72,32 +950,25 @@
         <w:pStyle w:val="ListParagraph"/>
         <w:numPr>
           <w:ilvl w:val="0"/>
-          <w:numId w:val="1"/>
+          <w:numId w:val="2"/>
         </w:numPr>
-      </w:pPr>
-      <w:r>
-        <w:t>Characters</w:t>
-      </w:r>
-    </w:p>
-    <w:p>
-      <w:r>
-        <w:rPr>
-          <w:b/>
-          <w:bCs/>
-        </w:rPr>
-        <w:t xml:space="preserve">Player Character: </w:t>
-      </w:r>
-      <w:r>
-        <w:t xml:space="preserve">The player will play as a young </w:t>
-      </w:r>
-      <w:r>
-        <w:t>girl;</w:t>
-      </w:r>
-      <w:r>
-        <w:t xml:space="preserve"> her name is Abigail </w:t>
-      </w:r>
-      <w:r>
-        <w:t xml:space="preserve">Asante. </w:t>
+        <w:shd w:val="clear" w:color="auto" w:fill="FFFFFF"/>
+        <w:spacing w:after="0" w:line="240" w:lineRule="auto"/>
+        <w:rPr>
+          <w:rFonts w:eastAsia="Times New Roman" w:cstheme="minorHAnsi"/>
+        </w:rPr>
+      </w:pPr>
+      <w:r>
+        <w:rPr>
+          <w:rFonts w:eastAsia="Times New Roman" w:cstheme="minorHAnsi"/>
+        </w:rPr>
+        <w:t>Red</w:t>
+      </w:r>
+      <w:r>
+        <w:rPr>
+          <w:rFonts w:eastAsia="Times New Roman" w:cstheme="minorHAnsi"/>
+        </w:rPr>
+        <w:t xml:space="preserve"> are pickups that will give lore insight to the player</w:t>
       </w:r>
     </w:p>
     <w:p>
@@ -105,194 +976,1108 @@
         <w:pStyle w:val="ListParagraph"/>
         <w:numPr>
           <w:ilvl w:val="0"/>
-          <w:numId w:val="1"/>
+          <w:numId w:val="2"/>
         </w:numPr>
-      </w:pPr>
-      <w:r>
-        <w:t>Theme</w:t>
-      </w:r>
-      <w:r>
+        <w:shd w:val="clear" w:color="auto" w:fill="FFFFFF"/>
+        <w:spacing w:after="0" w:line="240" w:lineRule="auto"/>
+        <w:rPr>
+          <w:rFonts w:eastAsia="Times New Roman" w:cstheme="minorHAnsi"/>
+        </w:rPr>
+      </w:pPr>
+      <w:r>
+        <w:rPr>
+          <w:rFonts w:eastAsia="Times New Roman" w:cstheme="minorHAnsi"/>
+        </w:rPr>
+        <w:t xml:space="preserve">Pink is the trigger point that will tell the player where the exit is when they touch this point. </w:t>
+      </w:r>
+    </w:p>
+    <w:p>
+      <w:pPr>
+        <w:shd w:val="clear" w:color="auto" w:fill="FFFFFF"/>
+        <w:spacing w:after="0" w:line="240" w:lineRule="auto"/>
+        <w:rPr>
+          <w:rFonts w:eastAsia="Times New Roman" w:cstheme="minorHAnsi"/>
+        </w:rPr>
+      </w:pPr>
+      <w:r>
+        <w:rPr>
+          <w:rFonts w:eastAsia="Times New Roman" w:cstheme="minorHAnsi"/>
+        </w:rPr>
+        <w:t xml:space="preserve">Yellow pick up will eventually become boxes or chests that the player will need to open and will work with an animation. </w:t>
+      </w:r>
+    </w:p>
+    <w:p>
+      <w:pPr>
+        <w:shd w:val="clear" w:color="auto" w:fill="FFFFFF"/>
+        <w:spacing w:after="0" w:line="240" w:lineRule="auto"/>
+        <w:rPr>
+          <w:rFonts w:eastAsia="Times New Roman" w:cstheme="minorHAnsi"/>
+          <w:b/>
+          <w:bCs/>
+        </w:rPr>
+      </w:pPr>
+    </w:p>
+    <w:p>
+      <w:pPr>
+        <w:shd w:val="clear" w:color="auto" w:fill="FFFFFF"/>
+        <w:spacing w:after="0" w:line="240" w:lineRule="auto"/>
+        <w:rPr>
+          <w:rFonts w:eastAsia="Times New Roman" w:cstheme="minorHAnsi"/>
+          <w:b/>
+          <w:bCs/>
+        </w:rPr>
+      </w:pPr>
+    </w:p>
+    <w:p>
+      <w:pPr>
+        <w:shd w:val="clear" w:color="auto" w:fill="FFFFFF"/>
+        <w:spacing w:after="0" w:line="240" w:lineRule="auto"/>
+        <w:rPr>
+          <w:rFonts w:eastAsia="Times New Roman" w:cstheme="minorHAnsi"/>
+          <w:b/>
+          <w:bCs/>
+        </w:rPr>
+      </w:pPr>
+    </w:p>
+    <w:p>
+      <w:pPr>
+        <w:shd w:val="clear" w:color="auto" w:fill="FFFFFF"/>
+        <w:spacing w:after="0" w:line="240" w:lineRule="auto"/>
+        <w:rPr>
+          <w:rFonts w:eastAsia="Times New Roman" w:cstheme="minorHAnsi"/>
+          <w:b/>
+          <w:bCs/>
+        </w:rPr>
+      </w:pPr>
+    </w:p>
+    <w:p>
+      <w:pPr>
+        <w:shd w:val="clear" w:color="auto" w:fill="FFFFFF"/>
+        <w:spacing w:after="0" w:line="240" w:lineRule="auto"/>
+        <w:rPr>
+          <w:rFonts w:eastAsia="Times New Roman" w:cstheme="minorHAnsi"/>
+          <w:b/>
+          <w:bCs/>
+        </w:rPr>
+      </w:pPr>
+    </w:p>
+    <w:p>
+      <w:pPr>
+        <w:shd w:val="clear" w:color="auto" w:fill="FFFFFF"/>
+        <w:spacing w:after="0" w:line="240" w:lineRule="auto"/>
+        <w:rPr>
+          <w:rFonts w:eastAsia="Times New Roman" w:cstheme="minorHAnsi"/>
+          <w:b/>
+          <w:bCs/>
+        </w:rPr>
+      </w:pPr>
+    </w:p>
+    <w:p>
+      <w:pPr>
+        <w:shd w:val="clear" w:color="auto" w:fill="FFFFFF"/>
+        <w:spacing w:after="0" w:line="240" w:lineRule="auto"/>
+        <w:rPr>
+          <w:rFonts w:eastAsia="Times New Roman" w:cstheme="minorHAnsi"/>
+        </w:rPr>
+      </w:pPr>
+      <w:r>
+        <w:rPr>
+          <w:rFonts w:eastAsia="Times New Roman" w:cstheme="minorHAnsi"/>
+          <w:b/>
+          <w:bCs/>
+        </w:rPr>
+        <w:t>Interface</w:t>
+      </w:r>
+      <w:r>
+        <w:rPr>
+          <w:rFonts w:eastAsia="Times New Roman" w:cstheme="minorHAnsi"/>
+          <w:b/>
+          <w:bCs/>
+        </w:rPr>
         <w:t>:</w:t>
       </w:r>
-    </w:p>
-    <w:p>
-      <w:r>
-        <w:t xml:space="preserve">The theme of the game will be </w:t>
-      </w:r>
-      <w:proofErr w:type="gramStart"/>
-      <w:r>
-        <w:t>a</w:t>
-      </w:r>
-      <w:proofErr w:type="gramEnd"/>
-      <w:r>
-        <w:t xml:space="preserve"> adventure based collection game, I started off with the idea of snakes and then thought to make it a individual character based game with a story. </w:t>
-      </w:r>
-    </w:p>
-    <w:p>
-      <w:pPr>
-        <w:pStyle w:val="ListParagraph"/>
-        <w:numPr>
-          <w:ilvl w:val="0"/>
-          <w:numId w:val="1"/>
-        </w:numPr>
-      </w:pPr>
-      <w:r>
-        <w:t>Story progression</w:t>
-      </w:r>
-    </w:p>
-    <w:p>
-      <w:r>
-        <w:t xml:space="preserve">The story progression, the first scene will first begin with the character awaking in a forest, the player will have a </w:t>
-      </w:r>
-      <w:r>
-        <w:t>3</w:t>
-      </w:r>
-      <w:r>
-        <w:rPr>
-          <w:vertAlign w:val="superscript"/>
-        </w:rPr>
-        <w:t>rd</w:t>
-      </w:r>
-      <w:r>
-        <w:t xml:space="preserve"> person view of the player. </w:t>
+      <w:r>
+        <w:rPr>
+          <w:rFonts w:eastAsia="Times New Roman" w:cstheme="minorHAnsi"/>
+        </w:rPr>
+        <w:t xml:space="preserve">  </w:t>
+      </w:r>
+    </w:p>
+    <w:p>
+      <w:pPr>
+        <w:shd w:val="clear" w:color="auto" w:fill="FFFFFF"/>
+        <w:spacing w:after="0" w:line="240" w:lineRule="auto"/>
+        <w:rPr>
+          <w:rFonts w:eastAsia="Times New Roman" w:cstheme="minorHAnsi"/>
+        </w:rPr>
+      </w:pPr>
+      <w:r>
+        <w:rPr>
+          <w:rFonts w:eastAsia="Times New Roman" w:cstheme="minorHAnsi"/>
+        </w:rPr>
+        <w:t>A health bar and happiness bar on the top left on the corner</w:t>
+      </w:r>
+      <w:r>
+        <w:rPr>
+          <w:rFonts w:eastAsia="Times New Roman" w:cstheme="minorHAnsi"/>
+        </w:rPr>
+        <w:t>, a</w:t>
+      </w:r>
+      <w:r>
+        <w:rPr>
+          <w:rFonts w:eastAsia="Times New Roman" w:cstheme="minorHAnsi"/>
+        </w:rPr>
+        <w:t>n inventory icon</w:t>
+      </w:r>
+      <w:r>
+        <w:rPr>
+          <w:rFonts w:eastAsia="Times New Roman" w:cstheme="minorHAnsi"/>
+        </w:rPr>
+        <w:t>,</w:t>
+      </w:r>
+      <w:r>
+        <w:rPr>
+          <w:rFonts w:eastAsia="Times New Roman" w:cstheme="minorHAnsi"/>
+        </w:rPr>
+        <w:t xml:space="preserve"> save ion on the bottom left corner of the screen</w:t>
+      </w:r>
+      <w:r>
+        <w:rPr>
+          <w:rFonts w:eastAsia="Times New Roman" w:cstheme="minorHAnsi"/>
+        </w:rPr>
+        <w:t xml:space="preserve">, these icons will have to opened like a menu. </w:t>
+      </w:r>
+    </w:p>
+    <w:p>
+      <w:pPr>
+        <w:shd w:val="clear" w:color="auto" w:fill="FFFFFF"/>
+        <w:spacing w:after="0" w:line="240" w:lineRule="auto"/>
+        <w:rPr>
+          <w:rFonts w:cstheme="minorHAnsi"/>
+        </w:rPr>
+      </w:pPr>
+      <w:r>
+        <w:drawing>
+          <wp:anchor distT="0" distB="0" distL="114300" distR="114300" simplePos="0" relativeHeight="251660288" behindDoc="1" locked="0" layoutInCell="1" allowOverlap="1" wp14:anchorId="06B2C6A8" wp14:editId="702B94D2">
+            <wp:simplePos x="0" y="0"/>
+            <wp:positionH relativeFrom="margin">
+              <wp:align>left</wp:align>
+            </wp:positionH>
+            <wp:positionV relativeFrom="paragraph">
+              <wp:posOffset>47396</wp:posOffset>
+            </wp:positionV>
+            <wp:extent cx="2128723" cy="1195019"/>
+            <wp:effectExtent l="0" t="0" r="5080" b="5715"/>
+            <wp:wrapTight wrapText="bothSides">
+              <wp:wrapPolygon edited="0">
+                <wp:start x="0" y="0"/>
+                <wp:lineTo x="0" y="21359"/>
+                <wp:lineTo x="21458" y="21359"/>
+                <wp:lineTo x="21458" y="0"/>
+                <wp:lineTo x="0" y="0"/>
+              </wp:wrapPolygon>
+            </wp:wrapTight>
+            <wp:docPr id="2" name="Picture 2"/>
+            <wp:cNvGraphicFramePr>
+              <a:graphicFrameLocks xmlns:a="http://schemas.openxmlformats.org/drawingml/2006/main" noChangeAspect="1"/>
+            </wp:cNvGraphicFramePr>
+            <a:graphic xmlns:a="http://schemas.openxmlformats.org/drawingml/2006/main">
+              <a:graphicData uri="http://schemas.openxmlformats.org/drawingml/2006/picture">
+                <pic:pic xmlns:pic="http://schemas.openxmlformats.org/drawingml/2006/picture">
+                  <pic:nvPicPr>
+                    <pic:cNvPr id="1" name=""/>
+                    <pic:cNvPicPr/>
+                  </pic:nvPicPr>
+                  <pic:blipFill>
+                    <a:blip r:embed="rId7" cstate="print">
+                      <a:extLst>
+                        <a:ext uri="{28A0092B-C50C-407E-A947-70E740481C1C}">
+                          <a14:useLocalDpi xmlns:a14="http://schemas.microsoft.com/office/drawing/2010/main" val="0"/>
+                        </a:ext>
+                      </a:extLst>
+                    </a:blip>
+                    <a:stretch>
+                      <a:fillRect/>
+                    </a:stretch>
+                  </pic:blipFill>
+                  <pic:spPr>
+                    <a:xfrm>
+                      <a:off x="0" y="0"/>
+                      <a:ext cx="2128723" cy="1195019"/>
+                    </a:xfrm>
+                    <a:prstGeom prst="rect">
+                      <a:avLst/>
+                    </a:prstGeom>
+                  </pic:spPr>
+                </pic:pic>
+              </a:graphicData>
+            </a:graphic>
+          </wp:anchor>
+        </w:drawing>
+      </w:r>
+      <w:r>
+        <w:rPr>
+          <w:rFonts w:cstheme="minorHAnsi"/>
+        </w:rPr>
+        <w:t xml:space="preserve">A similar simple look like Zelda’s breath of the wild UI design, so that the screen does not have too many things on it. </w:t>
+      </w:r>
+    </w:p>
+    <w:p>
+      <w:pPr>
+        <w:shd w:val="clear" w:color="auto" w:fill="FFFFFF"/>
+        <w:spacing w:after="0" w:line="240" w:lineRule="auto"/>
+        <w:rPr>
+          <w:rFonts w:cstheme="minorHAnsi"/>
+          <w:b/>
+          <w:bCs/>
+        </w:rPr>
+      </w:pPr>
+    </w:p>
+    <w:p>
+      <w:pPr>
+        <w:shd w:val="clear" w:color="auto" w:fill="FFFFFF"/>
+        <w:spacing w:after="0" w:line="240" w:lineRule="auto"/>
+        <w:rPr>
+          <w:rFonts w:cstheme="minorHAnsi"/>
+          <w:b/>
+          <w:bCs/>
+        </w:rPr>
+      </w:pPr>
+    </w:p>
+    <w:p>
+      <w:pPr>
+        <w:shd w:val="clear" w:color="auto" w:fill="FFFFFF"/>
+        <w:spacing w:after="0" w:line="240" w:lineRule="auto"/>
+        <w:rPr>
+          <w:rFonts w:cstheme="minorHAnsi"/>
+          <w:b/>
+          <w:bCs/>
+        </w:rPr>
+      </w:pPr>
+    </w:p>
+    <w:p>
+      <w:pPr>
+        <w:shd w:val="clear" w:color="auto" w:fill="FFFFFF"/>
+        <w:spacing w:after="0" w:line="240" w:lineRule="auto"/>
+        <w:rPr>
+          <w:rFonts w:cstheme="minorHAnsi"/>
+          <w:b/>
+          <w:bCs/>
+        </w:rPr>
+      </w:pPr>
+    </w:p>
+    <w:p>
+      <w:pPr>
+        <w:shd w:val="clear" w:color="auto" w:fill="FFFFFF"/>
+        <w:spacing w:after="0" w:line="240" w:lineRule="auto"/>
+        <w:rPr>
+          <w:rFonts w:cstheme="minorHAnsi"/>
+          <w:b/>
+          <w:bCs/>
+        </w:rPr>
+      </w:pPr>
+    </w:p>
+    <w:p>
+      <w:pPr>
+        <w:shd w:val="clear" w:color="auto" w:fill="FFFFFF"/>
+        <w:spacing w:after="0" w:line="240" w:lineRule="auto"/>
+        <w:rPr>
+          <w:rFonts w:cstheme="minorHAnsi"/>
+          <w:b/>
+          <w:bCs/>
+        </w:rPr>
+      </w:pPr>
+    </w:p>
+    <w:p>
+      <w:pPr>
+        <w:shd w:val="clear" w:color="auto" w:fill="FFFFFF"/>
+        <w:spacing w:after="0" w:line="240" w:lineRule="auto"/>
+        <w:rPr>
+          <w:rFonts w:cstheme="minorHAnsi"/>
+          <w:b/>
+          <w:bCs/>
+          <w:lang w:val="fr-FR"/>
+        </w:rPr>
+      </w:pPr>
+      <w:r>
+        <w:rPr>
+          <w:rFonts w:cstheme="minorHAnsi"/>
+          <w:b/>
+          <w:bCs/>
+          <w:lang w:val="fr-FR"/>
+        </w:rPr>
+        <w:t>Source :</w:t>
+      </w:r>
+      <w:r>
+        <w:rPr>
+          <w:rFonts w:cstheme="minorHAnsi"/>
+          <w:b/>
+          <w:bCs/>
+          <w:lang w:val="fr-FR"/>
+        </w:rPr>
+        <w:t xml:space="preserve"> </w:t>
+      </w:r>
+      <w:r>
+        <w:rPr>
+          <w:rFonts w:cstheme="minorHAnsi"/>
+          <w:b/>
+          <w:bCs/>
+          <w:sz w:val="12"/>
+          <w:szCs w:val="12"/>
+          <w:lang w:val="fr-FR"/>
+        </w:rPr>
+        <w:t>https://blog.prototypr.io/user-interface-in-the-legend-of-zelda-breath-of-the-wild-431caf9a3ed0</w:t>
+      </w:r>
+    </w:p>
+    <w:p>
+      <w:pPr>
+        <w:shd w:val="clear" w:color="auto" w:fill="FFFFFF"/>
+        <w:spacing w:after="0" w:line="240" w:lineRule="auto"/>
+        <w:rPr>
+          <w:rFonts w:cstheme="minorHAnsi"/>
+          <w:b/>
+          <w:bCs/>
+          <w:lang w:val="fr-FR"/>
+        </w:rPr>
+      </w:pPr>
+    </w:p>
+    <w:p>
+      <w:pPr>
+        <w:shd w:val="clear" w:color="auto" w:fill="FFFFFF"/>
+        <w:spacing w:after="0" w:line="240" w:lineRule="auto"/>
+        <w:rPr>
+          <w:rFonts w:eastAsia="Times New Roman" w:cstheme="minorHAnsi"/>
+        </w:rPr>
+      </w:pPr>
+      <w:r>
+        <w:rPr>
+          <w:rFonts w:eastAsia="Times New Roman" w:cstheme="minorHAnsi"/>
+          <w:b/>
+          <w:bCs/>
+        </w:rPr>
+        <w:t>Objectives</w:t>
+      </w:r>
+      <w:r>
+        <w:rPr>
+          <w:rFonts w:eastAsia="Times New Roman" w:cstheme="minorHAnsi"/>
+        </w:rPr>
+        <w:t xml:space="preserve">; </w:t>
+      </w:r>
+      <w:r>
+        <w:rPr>
+          <w:rFonts w:eastAsia="Times New Roman" w:cstheme="minorHAnsi"/>
+        </w:rPr>
+        <w:t xml:space="preserve">The objective of the game is very simple, from the start you are told to, </w:t>
+      </w:r>
+      <w:r>
+        <w:rPr>
+          <w:rFonts w:eastAsia="Times New Roman" w:cstheme="minorHAnsi"/>
+        </w:rPr>
+        <w:t>collect the items,</w:t>
+      </w:r>
+      <w:r>
+        <w:rPr>
+          <w:rFonts w:eastAsia="Times New Roman" w:cstheme="minorHAnsi"/>
+        </w:rPr>
+        <w:t xml:space="preserve"> and when you progress deeper into the level it will be come clear you need to escape the current environment, this will mean the player will have to find the key and exit of the level. </w:t>
+      </w:r>
+    </w:p>
+    <w:p>
+      <w:pPr>
+        <w:shd w:val="clear" w:color="auto" w:fill="FFFFFF"/>
+        <w:spacing w:after="0" w:line="240" w:lineRule="auto"/>
+        <w:rPr>
+          <w:rFonts w:eastAsia="Times New Roman" w:cstheme="minorHAnsi"/>
+        </w:rPr>
+      </w:pPr>
+    </w:p>
+    <w:p>
+      <w:pPr>
+        <w:shd w:val="clear" w:color="auto" w:fill="FFFFFF"/>
+        <w:spacing w:after="0" w:line="240" w:lineRule="auto"/>
+        <w:rPr>
+          <w:rFonts w:eastAsia="Times New Roman" w:cstheme="minorHAnsi"/>
+        </w:rPr>
+      </w:pPr>
+      <w:r>
+        <w:rPr>
+          <w:rFonts w:eastAsia="Times New Roman" w:cstheme="minorHAnsi"/>
+          <w:b/>
+          <w:bCs/>
+        </w:rPr>
+        <w:t>Look and feel</w:t>
+      </w:r>
+      <w:r>
+        <w:rPr>
+          <w:rFonts w:eastAsia="Times New Roman" w:cstheme="minorHAnsi"/>
+          <w:b/>
+          <w:bCs/>
+        </w:rPr>
+        <w:t>:</w:t>
+      </w:r>
+      <w:r>
+        <w:rPr>
+          <w:rFonts w:eastAsia="Times New Roman" w:cstheme="minorHAnsi"/>
+        </w:rPr>
+        <w:t xml:space="preserve"> </w:t>
+      </w:r>
+    </w:p>
+    <w:p>
+      <w:pPr>
+        <w:shd w:val="clear" w:color="auto" w:fill="FFFFFF"/>
+        <w:spacing w:after="0" w:line="240" w:lineRule="auto"/>
+        <w:rPr>
+          <w:rFonts w:eastAsia="Times New Roman" w:cstheme="minorHAnsi"/>
+        </w:rPr>
+      </w:pPr>
+      <w:r>
+        <w:rPr>
+          <w:rFonts w:eastAsia="Times New Roman" w:cstheme="minorHAnsi"/>
+        </w:rPr>
+        <w:t>T</w:t>
+      </w:r>
+      <w:r>
+        <w:rPr>
+          <w:rFonts w:eastAsia="Times New Roman" w:cstheme="minorHAnsi"/>
+        </w:rPr>
+        <w:t xml:space="preserve">he art style I've taken is a low poly design because of its </w:t>
+      </w:r>
+      <w:r>
+        <w:rPr>
+          <w:rFonts w:eastAsia="Times New Roman" w:cstheme="minorHAnsi"/>
+        </w:rPr>
+        <w:t>beginners’</w:t>
+      </w:r>
+      <w:r>
+        <w:rPr>
+          <w:rFonts w:eastAsia="Times New Roman" w:cstheme="minorHAnsi"/>
+        </w:rPr>
+        <w:t xml:space="preserve"> friendly nature and accessibility on unity. As well as it gives an ambience to the game</w:t>
+      </w:r>
+      <w:r>
+        <w:rPr>
+          <w:rFonts w:eastAsia="Times New Roman" w:cstheme="minorHAnsi"/>
+        </w:rPr>
+        <w:t>, makes the environment look friendly and opening to the player</w:t>
+      </w:r>
+      <w:r>
+        <w:rPr>
+          <w:rFonts w:eastAsia="Times New Roman" w:cstheme="minorHAnsi"/>
+        </w:rPr>
+        <w:t xml:space="preserve">. The game idea is heavily influenced by </w:t>
+      </w:r>
+      <w:r>
+        <w:rPr>
+          <w:rFonts w:eastAsia="Times New Roman" w:cstheme="minorHAnsi"/>
+        </w:rPr>
+        <w:t>Zelda</w:t>
+      </w:r>
+      <w:r>
+        <w:rPr>
+          <w:rFonts w:eastAsia="Times New Roman" w:cstheme="minorHAnsi"/>
+        </w:rPr>
+        <w:t xml:space="preserve"> where everything is very beautiful looking however the story is very dark. </w:t>
+      </w:r>
+      <w:r>
+        <w:rPr>
+          <w:rFonts w:eastAsia="Times New Roman" w:cstheme="minorHAnsi"/>
+        </w:rPr>
+        <w:t xml:space="preserve">Therefore, I want to have the level of lighting and music slightly change throughout the level to make the player on edge. </w:t>
+      </w:r>
+    </w:p>
+    <w:p>
+      <w:pPr>
+        <w:shd w:val="clear" w:color="auto" w:fill="FFFFFF"/>
+        <w:spacing w:after="0" w:line="240" w:lineRule="auto"/>
+        <w:rPr>
+          <w:rFonts w:eastAsia="Times New Roman" w:cstheme="minorHAnsi"/>
+        </w:rPr>
+      </w:pPr>
+    </w:p>
+    <w:p>
+      <w:pPr>
+        <w:shd w:val="clear" w:color="auto" w:fill="FFFFFF"/>
+        <w:spacing w:after="0" w:line="240" w:lineRule="auto"/>
+        <w:rPr>
+          <w:rFonts w:eastAsia="Times New Roman" w:cstheme="minorHAnsi"/>
+        </w:rPr>
+      </w:pPr>
+      <w:r>
+        <w:rPr>
+          <w:rFonts w:eastAsia="Times New Roman" w:cstheme="minorHAnsi"/>
+        </w:rPr>
+        <w:t xml:space="preserve">With specific pick-ups within the game, this will then effect how the environment will later on look like, for example lore items will result in the environment getting darker and general quest items will give a short burst of bright light and happy music, both of these would effects would then follow the player while they explore or come towards their next pick-up. </w:t>
+      </w:r>
+    </w:p>
+    <w:p>
+      <w:pPr>
+        <w:shd w:val="clear" w:color="auto" w:fill="FFFFFF"/>
+        <w:spacing w:after="0" w:line="240" w:lineRule="auto"/>
+        <w:rPr>
+          <w:rFonts w:eastAsia="Times New Roman" w:cstheme="minorHAnsi"/>
+        </w:rPr>
+      </w:pPr>
+    </w:p>
+    <w:p>
+      <w:pPr>
+        <w:shd w:val="clear" w:color="auto" w:fill="FFFFFF"/>
+        <w:spacing w:after="0" w:line="240" w:lineRule="auto"/>
+        <w:rPr>
+          <w:rFonts w:eastAsia="Times New Roman" w:cstheme="minorHAnsi"/>
+        </w:rPr>
+      </w:pPr>
+      <w:r>
+        <w:rPr>
+          <w:rFonts w:eastAsia="Times New Roman" w:cstheme="minorHAnsi"/>
+        </w:rPr>
+        <w:t>Lastly, the</w:t>
+      </w:r>
+      <w:r>
+        <w:rPr>
+          <w:rFonts w:eastAsia="Times New Roman" w:cstheme="minorHAnsi"/>
+        </w:rPr>
+        <w:t xml:space="preserve"> camera style is </w:t>
+      </w:r>
+      <w:r>
+        <w:rPr>
+          <w:rFonts w:eastAsia="Times New Roman" w:cstheme="minorHAnsi"/>
+        </w:rPr>
+        <w:t>an</w:t>
+      </w:r>
+      <w:r>
+        <w:rPr>
+          <w:rFonts w:eastAsia="Times New Roman" w:cstheme="minorHAnsi"/>
+        </w:rPr>
+        <w:t xml:space="preserve"> off the right shoulder as </w:t>
+      </w:r>
+      <w:r>
+        <w:rPr>
+          <w:rFonts w:eastAsia="Times New Roman" w:cstheme="minorHAnsi"/>
+        </w:rPr>
+        <w:t>it’s</w:t>
+      </w:r>
+      <w:r>
+        <w:rPr>
+          <w:rFonts w:eastAsia="Times New Roman" w:cstheme="minorHAnsi"/>
+        </w:rPr>
+        <w:t xml:space="preserve"> as if the player is creeping and following then character not exactly playing the game. </w:t>
+      </w:r>
+      <w:r>
+        <w:rPr>
+          <w:rFonts w:eastAsia="Times New Roman" w:cstheme="minorHAnsi"/>
+        </w:rPr>
+        <w:t xml:space="preserve">So that the player can easily see what the character will be walk towards. </w:t>
+      </w:r>
+    </w:p>
+    <w:p>
+      <w:pPr>
+        <w:shd w:val="clear" w:color="auto" w:fill="FFFFFF"/>
+        <w:spacing w:after="0" w:line="240" w:lineRule="auto"/>
+        <w:rPr>
+          <w:rFonts w:eastAsia="Times New Roman" w:cstheme="minorHAnsi"/>
+        </w:rPr>
+      </w:pPr>
+    </w:p>
+    <w:p>
+      <w:pPr>
+        <w:shd w:val="clear" w:color="auto" w:fill="FFFFFF"/>
+        <w:spacing w:after="0" w:line="240" w:lineRule="auto"/>
+        <w:rPr>
+          <w:rFonts w:cstheme="minorHAnsi"/>
+          <w:b/>
+          <w:bCs/>
+        </w:rPr>
+      </w:pPr>
+      <w:r>
+        <w:rPr>
+          <w:rFonts w:cstheme="minorHAnsi"/>
+          <w:b/>
+          <w:bCs/>
+        </w:rPr>
+        <w:t xml:space="preserve">Story: </w:t>
+      </w:r>
+    </w:p>
+    <w:p>
+      <w:pPr>
+        <w:rPr>
+          <w:rFonts w:cstheme="minorHAnsi"/>
+          <w:b/>
+          <w:bCs/>
+        </w:rPr>
+      </w:pPr>
+      <w:r>
+        <w:rPr>
+          <w:rFonts w:eastAsia="Times New Roman" w:cstheme="minorHAnsi"/>
+        </w:rPr>
+        <w:t xml:space="preserve">The story of the game begins with </w:t>
+      </w:r>
+      <w:r>
+        <w:rPr>
+          <w:rFonts w:eastAsia="Times New Roman" w:cstheme="minorHAnsi"/>
+        </w:rPr>
+        <w:t>Abigail</w:t>
+      </w:r>
+      <w:r>
+        <w:rPr>
+          <w:rFonts w:eastAsia="Times New Roman" w:cstheme="minorHAnsi"/>
+        </w:rPr>
+        <w:t xml:space="preserve"> awaken in a</w:t>
+      </w:r>
+      <w:r>
+        <w:rPr>
+          <w:rFonts w:eastAsia="Times New Roman" w:cstheme="minorHAnsi"/>
+        </w:rPr>
+        <w:t>n</w:t>
+      </w:r>
+      <w:r>
+        <w:rPr>
+          <w:rFonts w:eastAsia="Times New Roman" w:cstheme="minorHAnsi"/>
+        </w:rPr>
+        <w:t xml:space="preserve"> </w:t>
+      </w:r>
+      <w:r>
+        <w:rPr>
+          <w:rFonts w:eastAsia="Times New Roman" w:cstheme="minorHAnsi"/>
+        </w:rPr>
+        <w:t xml:space="preserve">odd </w:t>
+      </w:r>
+      <w:r>
+        <w:rPr>
+          <w:rFonts w:eastAsia="Times New Roman" w:cstheme="minorHAnsi"/>
+        </w:rPr>
+        <w:t xml:space="preserve">forest, </w:t>
+      </w:r>
+      <w:r>
+        <w:rPr>
+          <w:rFonts w:eastAsia="Times New Roman" w:cstheme="minorHAnsi"/>
+        </w:rPr>
+        <w:t xml:space="preserve">she’s </w:t>
+      </w:r>
+      <w:r>
+        <w:rPr>
+          <w:rFonts w:eastAsia="Times New Roman" w:cstheme="minorHAnsi"/>
+        </w:rPr>
+        <w:t xml:space="preserve">not sure as to why she is there but </w:t>
+      </w:r>
+      <w:r>
+        <w:rPr>
+          <w:rFonts w:eastAsia="Times New Roman" w:cstheme="minorHAnsi"/>
+        </w:rPr>
+        <w:t>decides she must</w:t>
+      </w:r>
+      <w:r>
+        <w:rPr>
+          <w:rFonts w:eastAsia="Times New Roman" w:cstheme="minorHAnsi"/>
+        </w:rPr>
+        <w:t xml:space="preserve"> explore</w:t>
+      </w:r>
+      <w:r>
+        <w:rPr>
+          <w:rFonts w:eastAsia="Times New Roman" w:cstheme="minorHAnsi"/>
+        </w:rPr>
+        <w:t xml:space="preserve"> the forest. she has little</w:t>
+      </w:r>
+      <w:r>
+        <w:rPr>
+          <w:rFonts w:cstheme="minorHAnsi"/>
+        </w:rPr>
+        <w:t xml:space="preserve"> memory</w:t>
+      </w:r>
+      <w:r>
+        <w:rPr>
+          <w:rFonts w:cstheme="minorHAnsi"/>
+        </w:rPr>
+        <w:t xml:space="preserve"> as to why she would enter such a dangerous looking forest, but she is determined to r</w:t>
+      </w:r>
+      <w:r>
+        <w:rPr>
+          <w:rFonts w:cstheme="minorHAnsi"/>
+        </w:rPr>
+        <w:t>egain her memory and return home.</w:t>
+      </w:r>
+      <w:r>
+        <w:rPr>
+          <w:rFonts w:eastAsia="Times New Roman" w:cstheme="minorHAnsi"/>
+        </w:rPr>
+        <w:t xml:space="preserve"> </w:t>
+      </w:r>
+      <w:r>
+        <w:rPr>
+          <w:rFonts w:eastAsia="Times New Roman" w:cstheme="minorHAnsi"/>
+        </w:rPr>
+        <w:t>Abigail</w:t>
+      </w:r>
+      <w:r>
+        <w:rPr>
+          <w:rFonts w:eastAsia="Times New Roman" w:cstheme="minorHAnsi"/>
+        </w:rPr>
+        <w:t xml:space="preserve"> notices her surroundings, she's within a dark deep forest. Maybe she got lost after playing with friends? Now </w:t>
+      </w:r>
+      <w:r>
+        <w:rPr>
+          <w:rFonts w:eastAsia="Times New Roman" w:cstheme="minorHAnsi"/>
+        </w:rPr>
+        <w:t>Abigail</w:t>
+      </w:r>
+      <w:r>
+        <w:rPr>
+          <w:rFonts w:eastAsia="Times New Roman" w:cstheme="minorHAnsi"/>
+        </w:rPr>
+        <w:t xml:space="preserve"> must get through this forest and back home where she belongs. </w:t>
+      </w:r>
+    </w:p>
+    <w:p>
+      <w:pPr>
+        <w:shd w:val="clear" w:color="auto" w:fill="FFFFFF"/>
+        <w:spacing w:after="0" w:line="240" w:lineRule="auto"/>
+        <w:rPr>
+          <w:rFonts w:eastAsia="Times New Roman" w:cstheme="minorHAnsi"/>
+        </w:rPr>
+      </w:pPr>
+      <w:r>
+        <w:rPr>
+          <w:rFonts w:cstheme="minorHAnsi"/>
+        </w:rPr>
+        <w:t>Sometimes</w:t>
+      </w:r>
+      <w:r>
+        <w:rPr>
+          <w:rFonts w:cstheme="minorHAnsi"/>
+          <w:b/>
+          <w:bCs/>
+        </w:rPr>
+        <w:t xml:space="preserve"> </w:t>
+      </w:r>
+      <w:r>
+        <w:rPr>
+          <w:rFonts w:eastAsia="Times New Roman" w:cstheme="minorHAnsi"/>
+        </w:rPr>
+        <w:t>Abagail</w:t>
+      </w:r>
+      <w:r>
+        <w:rPr>
+          <w:rFonts w:eastAsia="Times New Roman" w:cstheme="minorHAnsi"/>
+        </w:rPr>
+        <w:t xml:space="preserve"> can</w:t>
+      </w:r>
+      <w:r>
+        <w:rPr>
+          <w:rFonts w:eastAsia="Times New Roman" w:cstheme="minorHAnsi"/>
+        </w:rPr>
+        <w:t xml:space="preserve"> </w:t>
+      </w:r>
+      <w:r>
+        <w:rPr>
+          <w:rFonts w:eastAsia="Times New Roman" w:cstheme="minorHAnsi"/>
+        </w:rPr>
+        <w:t>he</w:t>
+      </w:r>
+      <w:r>
+        <w:rPr>
+          <w:rFonts w:eastAsia="Times New Roman" w:cstheme="minorHAnsi"/>
+        </w:rPr>
+        <w:t>ar</w:t>
+      </w:r>
+      <w:r>
+        <w:rPr>
+          <w:rFonts w:eastAsia="Times New Roman" w:cstheme="minorHAnsi"/>
+        </w:rPr>
+        <w:t xml:space="preserve"> a </w:t>
+      </w:r>
+      <w:r>
+        <w:rPr>
+          <w:rFonts w:eastAsia="Times New Roman" w:cstheme="minorHAnsi"/>
+        </w:rPr>
+        <w:t>quiet</w:t>
+      </w:r>
+      <w:r>
+        <w:rPr>
+          <w:rFonts w:eastAsia="Times New Roman" w:cstheme="minorHAnsi"/>
+        </w:rPr>
+        <w:t xml:space="preserve"> little voice whispering things into her ear however </w:t>
+      </w:r>
+      <w:r>
+        <w:rPr>
+          <w:rFonts w:eastAsia="Times New Roman" w:cstheme="minorHAnsi"/>
+        </w:rPr>
+        <w:t>it’s</w:t>
+      </w:r>
+      <w:r>
+        <w:rPr>
+          <w:rFonts w:eastAsia="Times New Roman" w:cstheme="minorHAnsi"/>
+        </w:rPr>
+        <w:t xml:space="preserve"> too thin and small to understand</w:t>
+      </w:r>
+      <w:r>
+        <w:rPr>
+          <w:rFonts w:eastAsia="Times New Roman" w:cstheme="minorHAnsi"/>
+        </w:rPr>
+        <w:t xml:space="preserve"> but it entrances here and gives her directions to go in. </w:t>
+      </w:r>
+      <w:r>
+        <w:rPr>
+          <w:rFonts w:eastAsia="Times New Roman" w:cstheme="minorHAnsi"/>
+        </w:rPr>
+        <w:t xml:space="preserve">This happened to her often while growing up, Mother would always say it’s the fairies trying to sway her away and to never to listen to them. </w:t>
+      </w:r>
+    </w:p>
+    <w:p>
+      <w:pPr>
+        <w:shd w:val="clear" w:color="auto" w:fill="FFFFFF"/>
+        <w:spacing w:after="0" w:line="240" w:lineRule="auto"/>
+        <w:rPr>
+          <w:rFonts w:eastAsia="Times New Roman" w:cstheme="minorHAnsi"/>
+        </w:rPr>
+      </w:pPr>
+      <w:r>
+        <w:rPr>
+          <w:rFonts w:eastAsia="Times New Roman" w:cstheme="minorHAnsi"/>
+        </w:rPr>
+        <w:lastRenderedPageBreak/>
+        <w:t>The only</w:t>
+      </w:r>
+      <w:r>
+        <w:rPr>
+          <w:rFonts w:eastAsia="Times New Roman" w:cstheme="minorHAnsi"/>
+        </w:rPr>
+        <w:t xml:space="preserve"> other</w:t>
+      </w:r>
+      <w:r>
+        <w:rPr>
+          <w:rFonts w:eastAsia="Times New Roman" w:cstheme="minorHAnsi"/>
+        </w:rPr>
+        <w:t xml:space="preserve"> thing on </w:t>
+      </w:r>
+      <w:r>
+        <w:rPr>
+          <w:rFonts w:eastAsia="Times New Roman" w:cstheme="minorHAnsi"/>
+        </w:rPr>
+        <w:t>Abigail’s</w:t>
+      </w:r>
+      <w:r>
+        <w:rPr>
+          <w:rFonts w:eastAsia="Times New Roman" w:cstheme="minorHAnsi"/>
+        </w:rPr>
+        <w:t xml:space="preserve"> mind is her mother that she greatly misses. It almost feels like </w:t>
+      </w:r>
+      <w:r>
+        <w:rPr>
+          <w:rFonts w:eastAsia="Times New Roman" w:cstheme="minorHAnsi"/>
+        </w:rPr>
+        <w:t>Abigail</w:t>
+      </w:r>
+      <w:r>
+        <w:rPr>
+          <w:rFonts w:eastAsia="Times New Roman" w:cstheme="minorHAnsi"/>
+        </w:rPr>
+        <w:t xml:space="preserve"> hasn't seen her mother in a long time, </w:t>
+      </w:r>
+      <w:r>
+        <w:rPr>
+          <w:rFonts w:eastAsia="Times New Roman" w:cstheme="minorHAnsi"/>
+        </w:rPr>
+        <w:t>Abigail</w:t>
+      </w:r>
+      <w:r>
+        <w:rPr>
+          <w:rFonts w:eastAsia="Times New Roman" w:cstheme="minorHAnsi"/>
+        </w:rPr>
+        <w:t xml:space="preserve"> still remembers the sound of her </w:t>
+      </w:r>
+      <w:r>
+        <w:rPr>
+          <w:rFonts w:eastAsia="Times New Roman" w:cstheme="minorHAnsi"/>
+        </w:rPr>
+        <w:t>mother’s</w:t>
+      </w:r>
+      <w:r>
+        <w:rPr>
+          <w:rFonts w:eastAsia="Times New Roman" w:cstheme="minorHAnsi"/>
+        </w:rPr>
+        <w:t xml:space="preserve"> voice and how their home would always be filled with the same of hot cookies. </w:t>
+      </w:r>
+    </w:p>
+    <w:p>
+      <w:pPr>
+        <w:shd w:val="clear" w:color="auto" w:fill="FFFFFF"/>
+        <w:spacing w:after="0" w:line="240" w:lineRule="auto"/>
+        <w:rPr>
+          <w:rFonts w:eastAsia="Times New Roman" w:cstheme="minorHAnsi"/>
+        </w:rPr>
+      </w:pPr>
+    </w:p>
+    <w:p>
+      <w:pPr>
+        <w:shd w:val="clear" w:color="auto" w:fill="FFFFFF"/>
+        <w:spacing w:after="0" w:line="240" w:lineRule="auto"/>
+        <w:rPr>
+          <w:rFonts w:eastAsia="Times New Roman" w:cstheme="minorHAnsi"/>
+        </w:rPr>
+      </w:pPr>
+      <w:r>
+        <w:rPr>
+          <w:rFonts w:eastAsia="Times New Roman" w:cstheme="minorHAnsi"/>
+        </w:rPr>
+        <w:t xml:space="preserve">How she missed home so much, she made her way through the dark forest. </w:t>
       </w:r>
       <w:bookmarkStart w:id="0" w:name="_GoBack"/>
       <w:bookmarkEnd w:id="0"/>
     </w:p>
     <w:p>
-      <w:r>
-        <w:t>6)</w:t>
-      </w:r>
-      <w:r>
-        <w:tab/>
-        <w:t>Gameplay</w:t>
-      </w:r>
-    </w:p>
-    <w:p>
-      <w:r>
-        <w:t>7)</w:t>
-      </w:r>
-      <w:r>
-        <w:tab/>
-        <w:t>Goals</w:t>
-      </w:r>
-    </w:p>
-    <w:p>
-      <w:r>
-        <w:t>8)</w:t>
-      </w:r>
-      <w:r>
-        <w:tab/>
-        <w:t>User Sills</w:t>
-      </w:r>
-    </w:p>
-    <w:p>
-      <w:r>
-        <w:t>9)</w:t>
-      </w:r>
-      <w:r>
-        <w:tab/>
-        <w:t>Game mechanics</w:t>
-      </w:r>
-    </w:p>
-    <w:p>
-      <w:r>
-        <w:t>10)</w:t>
-      </w:r>
-      <w:r>
-        <w:tab/>
-        <w:t>Items and power -ups</w:t>
-      </w:r>
-    </w:p>
-    <w:p>
-      <w:r>
-        <w:t>11)</w:t>
-      </w:r>
-      <w:r>
-        <w:tab/>
-        <w:t>Losing</w:t>
-      </w:r>
-    </w:p>
-    <w:p>
-      <w:r>
-        <w:t>12)</w:t>
-      </w:r>
-      <w:r>
-        <w:tab/>
-        <w:t>Progression and challenge</w:t>
-      </w:r>
-    </w:p>
-    <w:p>
-      <w:r>
-        <w:t>13)</w:t>
-      </w:r>
-      <w:r>
-        <w:tab/>
-        <w:t>Art style</w:t>
-      </w:r>
-    </w:p>
-    <w:p>
-      <w:r>
-        <w:t>14)</w:t>
-      </w:r>
-      <w:r>
-        <w:tab/>
-        <w:t xml:space="preserve">Music and sounds </w:t>
-      </w:r>
-    </w:p>
-    <w:p>
-      <w:r>
-        <w:t>15)</w:t>
-      </w:r>
-      <w:r>
-        <w:tab/>
-        <w:t>Theme</w:t>
-      </w:r>
-    </w:p>
-    <w:p>
-      <w:r>
-        <w:t>16)</w:t>
-      </w:r>
-      <w:r>
-        <w:tab/>
-        <w:t>Story progression</w:t>
-      </w:r>
-    </w:p>
-    <w:p>
-      <w:r>
-        <w:t>17)</w:t>
-      </w:r>
-      <w:r>
-        <w:tab/>
-        <w:t>Gameplay</w:t>
-      </w:r>
-    </w:p>
-    <w:p>
-      <w:r>
-        <w:t>18)</w:t>
-      </w:r>
-      <w:r>
-        <w:tab/>
-        <w:t>Goals</w:t>
-      </w:r>
-    </w:p>
-    <w:p>
-      <w:r>
-        <w:t>19)</w:t>
-      </w:r>
-      <w:r>
-        <w:tab/>
-        <w:t>User Sills</w:t>
-      </w:r>
-    </w:p>
-    <w:p>
-      <w:r>
-        <w:t>20)</w:t>
-      </w:r>
-      <w:r>
-        <w:tab/>
-        <w:t>Game</w:t>
-      </w:r>
+      <w:pPr>
+        <w:shd w:val="clear" w:color="auto" w:fill="FFFFFF"/>
+        <w:spacing w:after="0" w:line="240" w:lineRule="auto"/>
+        <w:rPr>
+          <w:rFonts w:eastAsia="Times New Roman" w:cstheme="minorHAnsi"/>
+        </w:rPr>
+      </w:pPr>
+    </w:p>
+    <w:p>
+      <w:pPr>
+        <w:shd w:val="clear" w:color="auto" w:fill="FFFFFF"/>
+        <w:spacing w:after="0" w:line="240" w:lineRule="auto"/>
+        <w:rPr>
+          <w:rFonts w:eastAsia="Times New Roman" w:cstheme="minorHAnsi"/>
+        </w:rPr>
+      </w:pPr>
+    </w:p>
+    <w:p>
+      <w:pPr>
+        <w:shd w:val="clear" w:color="auto" w:fill="FFFFFF"/>
+        <w:spacing w:after="0" w:line="240" w:lineRule="auto"/>
+        <w:rPr>
+          <w:rFonts w:eastAsia="Times New Roman" w:cstheme="minorHAnsi"/>
+        </w:rPr>
+      </w:pPr>
+    </w:p>
+    <w:p>
+      <w:pPr>
+        <w:shd w:val="clear" w:color="auto" w:fill="FFFFFF"/>
+        <w:spacing w:after="0" w:line="240" w:lineRule="auto"/>
+        <w:rPr>
+          <w:rFonts w:eastAsia="Times New Roman" w:cstheme="minorHAnsi"/>
+        </w:rPr>
+      </w:pPr>
+    </w:p>
+    <w:p>
+      <w:pPr>
+        <w:shd w:val="clear" w:color="auto" w:fill="FFFFFF"/>
+        <w:spacing w:after="0" w:line="240" w:lineRule="auto"/>
+        <w:rPr>
+          <w:rFonts w:eastAsia="Times New Roman" w:cstheme="minorHAnsi"/>
+          <w:b/>
+          <w:bCs/>
+        </w:rPr>
+      </w:pPr>
+      <w:r>
+        <w:rPr>
+          <w:rFonts w:eastAsia="Times New Roman" w:cstheme="minorHAnsi"/>
+          <w:b/>
+          <w:bCs/>
+        </w:rPr>
+        <w:t xml:space="preserve">Assets used: </w:t>
+      </w:r>
+    </w:p>
+    <w:p>
+      <w:pPr>
+        <w:spacing w:line="240" w:lineRule="auto"/>
+        <w:rPr>
+          <w:rFonts w:cstheme="minorHAnsi"/>
+          <w:sz w:val="21"/>
+          <w:szCs w:val="21"/>
+        </w:rPr>
+      </w:pPr>
+      <w:r>
+        <w:rPr>
+          <w:rFonts w:cstheme="minorHAnsi"/>
+          <w:sz w:val="21"/>
+          <w:szCs w:val="21"/>
+        </w:rPr>
+        <w:t xml:space="preserve">Character Pack: Free Sample, by SuperCyan, </w:t>
+      </w:r>
+      <w:hyperlink r:id="rId8" w:history="1">
+        <w:r>
+          <w:rPr>
+            <w:rStyle w:val="Hyperlink"/>
+            <w:rFonts w:cstheme="minorHAnsi"/>
+            <w:sz w:val="21"/>
+            <w:szCs w:val="21"/>
+          </w:rPr>
+          <w:t>https://assetstore.unity.com/packages/3d/characters/humanoids/character-pack-free-sample-79870</w:t>
+        </w:r>
+      </w:hyperlink>
+    </w:p>
+    <w:p>
+      <w:pPr>
+        <w:spacing w:line="240" w:lineRule="auto"/>
+        <w:rPr>
+          <w:rFonts w:cstheme="minorHAnsi"/>
+          <w:sz w:val="21"/>
+          <w:szCs w:val="21"/>
+        </w:rPr>
+      </w:pPr>
+      <w:r>
+        <w:rPr>
+          <w:rFonts w:cstheme="minorHAnsi"/>
+          <w:sz w:val="21"/>
+          <w:szCs w:val="21"/>
+        </w:rPr>
+        <w:t xml:space="preserve">Polygon City Pack – Environment and Interior [Free] by wands and circles, </w:t>
+      </w:r>
+      <w:hyperlink r:id="rId9" w:history="1">
+        <w:r>
+          <w:rPr>
+            <w:rStyle w:val="Hyperlink"/>
+            <w:rFonts w:cstheme="minorHAnsi"/>
+            <w:sz w:val="21"/>
+            <w:szCs w:val="21"/>
+          </w:rPr>
+          <w:t>https://assetstore.unity.com/packages/3d/polygon-city-pack-environment-and-interior-free-101685</w:t>
+        </w:r>
+      </w:hyperlink>
+    </w:p>
+    <w:p>
+      <w:pPr>
+        <w:spacing w:line="240" w:lineRule="auto"/>
+      </w:pPr>
+      <w:r>
+        <w:rPr>
+          <w:rFonts w:cstheme="minorHAnsi"/>
+          <w:sz w:val="21"/>
+          <w:szCs w:val="21"/>
+        </w:rPr>
+        <w:t>Free Ambient Instrumental music by Pointful,</w:t>
+      </w:r>
+      <w:r>
+        <w:t xml:space="preserve"> </w:t>
+      </w:r>
+    </w:p>
+    <w:p>
+      <w:pPr>
+        <w:spacing w:line="240" w:lineRule="auto"/>
+        <w:rPr>
+          <w:rFonts w:cstheme="minorHAnsi"/>
+          <w:sz w:val="21"/>
+          <w:szCs w:val="21"/>
+        </w:rPr>
+      </w:pPr>
+      <w:r>
+        <w:rPr>
+          <w:rFonts w:cstheme="minorHAnsi"/>
+          <w:sz w:val="21"/>
+          <w:szCs w:val="21"/>
+        </w:rPr>
+        <w:t>https://assetstore.unity.com/packages/audio/music/free-ambient-instrumental-music-180790</w:t>
+      </w:r>
+    </w:p>
+    <w:p>
+      <w:pPr>
+        <w:rPr>
+          <w:rFonts w:cstheme="minorHAnsi"/>
+          <w:sz w:val="21"/>
+          <w:szCs w:val="21"/>
+        </w:rPr>
+      </w:pPr>
     </w:p>
     <w:sectPr>
       <w:pgSz w:w="11906" w:h="16838"/>
@@ -395,8 +2180,124 @@
       </w:pPr>
     </w:lvl>
   </w:abstractNum>
+  <w:abstractNum w:abstractNumId="1" w15:restartNumberingAfterBreak="0">
+    <w:nsid w:val="6EDD5961"/>
+    <w:multiLevelType w:val="hybridMultilevel"/>
+    <w:tmpl w:val="6F4296F8"/>
+    <w:lvl w:ilvl="0" w:tplc="08090001">
+      <w:start w:val="1"/>
+      <w:numFmt w:val="bullet"/>
+      <w:lvlText w:val=""/>
+      <w:lvlJc w:val="left"/>
+      <w:pPr>
+        <w:ind w:left="720" w:hanging="360"/>
+      </w:pPr>
+      <w:rPr>
+        <w:rFonts w:ascii="Symbol" w:hAnsi="Symbol" w:hint="default"/>
+      </w:rPr>
+    </w:lvl>
+    <w:lvl w:ilvl="1" w:tplc="08090003" w:tentative="1">
+      <w:start w:val="1"/>
+      <w:numFmt w:val="bullet"/>
+      <w:lvlText w:val="o"/>
+      <w:lvlJc w:val="left"/>
+      <w:pPr>
+        <w:ind w:left="1440" w:hanging="360"/>
+      </w:pPr>
+      <w:rPr>
+        <w:rFonts w:ascii="Courier New" w:hAnsi="Courier New" w:cs="Courier New" w:hint="default"/>
+      </w:rPr>
+    </w:lvl>
+    <w:lvl w:ilvl="2" w:tplc="08090005" w:tentative="1">
+      <w:start w:val="1"/>
+      <w:numFmt w:val="bullet"/>
+      <w:lvlText w:val=""/>
+      <w:lvlJc w:val="left"/>
+      <w:pPr>
+        <w:ind w:left="2160" w:hanging="360"/>
+      </w:pPr>
+      <w:rPr>
+        <w:rFonts w:ascii="Wingdings" w:hAnsi="Wingdings" w:hint="default"/>
+      </w:rPr>
+    </w:lvl>
+    <w:lvl w:ilvl="3" w:tplc="08090001" w:tentative="1">
+      <w:start w:val="1"/>
+      <w:numFmt w:val="bullet"/>
+      <w:lvlText w:val=""/>
+      <w:lvlJc w:val="left"/>
+      <w:pPr>
+        <w:ind w:left="2880" w:hanging="360"/>
+      </w:pPr>
+      <w:rPr>
+        <w:rFonts w:ascii="Symbol" w:hAnsi="Symbol" w:hint="default"/>
+      </w:rPr>
+    </w:lvl>
+    <w:lvl w:ilvl="4" w:tplc="08090003" w:tentative="1">
+      <w:start w:val="1"/>
+      <w:numFmt w:val="bullet"/>
+      <w:lvlText w:val="o"/>
+      <w:lvlJc w:val="left"/>
+      <w:pPr>
+        <w:ind w:left="3600" w:hanging="360"/>
+      </w:pPr>
+      <w:rPr>
+        <w:rFonts w:ascii="Courier New" w:hAnsi="Courier New" w:cs="Courier New" w:hint="default"/>
+      </w:rPr>
+    </w:lvl>
+    <w:lvl w:ilvl="5" w:tplc="08090005" w:tentative="1">
+      <w:start w:val="1"/>
+      <w:numFmt w:val="bullet"/>
+      <w:lvlText w:val=""/>
+      <w:lvlJc w:val="left"/>
+      <w:pPr>
+        <w:ind w:left="4320" w:hanging="360"/>
+      </w:pPr>
+      <w:rPr>
+        <w:rFonts w:ascii="Wingdings" w:hAnsi="Wingdings" w:hint="default"/>
+      </w:rPr>
+    </w:lvl>
+    <w:lvl w:ilvl="6" w:tplc="08090001" w:tentative="1">
+      <w:start w:val="1"/>
+      <w:numFmt w:val="bullet"/>
+      <w:lvlText w:val=""/>
+      <w:lvlJc w:val="left"/>
+      <w:pPr>
+        <w:ind w:left="5040" w:hanging="360"/>
+      </w:pPr>
+      <w:rPr>
+        <w:rFonts w:ascii="Symbol" w:hAnsi="Symbol" w:hint="default"/>
+      </w:rPr>
+    </w:lvl>
+    <w:lvl w:ilvl="7" w:tplc="08090003" w:tentative="1">
+      <w:start w:val="1"/>
+      <w:numFmt w:val="bullet"/>
+      <w:lvlText w:val="o"/>
+      <w:lvlJc w:val="left"/>
+      <w:pPr>
+        <w:ind w:left="5760" w:hanging="360"/>
+      </w:pPr>
+      <w:rPr>
+        <w:rFonts w:ascii="Courier New" w:hAnsi="Courier New" w:cs="Courier New" w:hint="default"/>
+      </w:rPr>
+    </w:lvl>
+    <w:lvl w:ilvl="8" w:tplc="08090005" w:tentative="1">
+      <w:start w:val="1"/>
+      <w:numFmt w:val="bullet"/>
+      <w:lvlText w:val=""/>
+      <w:lvlJc w:val="left"/>
+      <w:pPr>
+        <w:ind w:left="6480" w:hanging="360"/>
+      </w:pPr>
+      <w:rPr>
+        <w:rFonts w:ascii="Wingdings" w:hAnsi="Wingdings" w:hint="default"/>
+      </w:rPr>
+    </w:lvl>
+  </w:abstractNum>
   <w:num w:numId="1">
     <w:abstractNumId w:val="0"/>
+  </w:num>
+  <w:num w:numId="2">
+    <w:abstractNumId w:val="1"/>
   </w:num>
 </w:numbering>
 </file>
@@ -524,6 +2425,7 @@
     <w:lsdException w:name="HTML Sample" w:semiHidden="1" w:unhideWhenUsed="1"/>
     <w:lsdException w:name="HTML Typewriter" w:semiHidden="1" w:unhideWhenUsed="1"/>
     <w:lsdException w:name="HTML Variable" w:semiHidden="1" w:unhideWhenUsed="1"/>
+    <w:lsdException w:name="Normal Table" w:semiHidden="1" w:unhideWhenUsed="1"/>
     <w:lsdException w:name="annotation subject" w:semiHidden="1" w:unhideWhenUsed="1"/>
     <w:lsdException w:name="No List" w:semiHidden="1" w:unhideWhenUsed="1"/>
     <w:lsdException w:name="Outline List 1" w:semiHidden="1" w:unhideWhenUsed="1"/>
@@ -570,8 +2472,10 @@
     <w:lsdException w:name="Table Subtle 2" w:semiHidden="1" w:unhideWhenUsed="1"/>
     <w:lsdException w:name="Table Web 1" w:semiHidden="1" w:unhideWhenUsed="1"/>
     <w:lsdException w:name="Table Web 2" w:semiHidden="1" w:unhideWhenUsed="1"/>
+    <w:lsdException w:name="Table Web 3" w:semiHidden="1" w:unhideWhenUsed="1"/>
     <w:lsdException w:name="Balloon Text" w:semiHidden="1" w:unhideWhenUsed="1"/>
     <w:lsdException w:name="Table Grid" w:uiPriority="39"/>
+    <w:lsdException w:name="Table Theme" w:semiHidden="1" w:unhideWhenUsed="1"/>
     <w:lsdException w:name="Placeholder Text" w:semiHidden="1"/>
     <w:lsdException w:name="No Spacing" w:uiPriority="1" w:qFormat="1"/>
     <w:lsdException w:name="Light Shading" w:uiPriority="60"/>
@@ -845,6 +2749,29 @@
       <w:ind w:left="720"/>
       <w:contextualSpacing/>
     </w:pPr>
+  </w:style>
+  <w:style w:type="character" w:styleId="Hyperlink">
+    <w:name w:val="Hyperlink"/>
+    <w:basedOn w:val="DefaultParagraphFont"/>
+    <w:uiPriority w:val="99"/>
+    <w:unhideWhenUsed/>
+    <w:rsid w:val="00676E70"/>
+    <w:rPr>
+      <w:color w:val="0563C1" w:themeColor="hyperlink"/>
+      <w:u w:val="single"/>
+    </w:rPr>
+  </w:style>
+  <w:style w:type="character" w:styleId="UnresolvedMention">
+    <w:name w:val="Unresolved Mention"/>
+    <w:basedOn w:val="DefaultParagraphFont"/>
+    <w:uiPriority w:val="99"/>
+    <w:semiHidden/>
+    <w:unhideWhenUsed/>
+    <w:rsid w:val="00676E70"/>
+    <w:rPr>
+      <w:color w:val="605E5C"/>
+      <w:shd w:val="clear" w:color="auto" w:fill="E1DFDD"/>
+    </w:rPr>
   </w:style>
 </w:styles>
 </file>
